--- a/LiteratureReview/POLS6330_2020_Spring_Townes_LitReview_Outline_v01.docx
+++ b/LiteratureReview/POLS6330_2020_Spring_Townes_LitReview_Outline_v01.docx
@@ -61,381 +61,381 @@
         </w:pBdr>
         <w:spacing w:after="120"/>
       </w:pPr>
-    </w:p>
-    <w:p>
-      <w:pPr>
-        <w:pStyle w:val="ListParagraph"/>
-        <w:numPr>
-          <w:ilvl w:val="0"/>
-          <w:numId w:val="3"/>
-        </w:numPr>
-        <w:spacing w:after="60"/>
-        <w:contextualSpacing w:val="0"/>
-      </w:pPr>
-      <w:r>
-        <w:t>Introduction</w:t>
-      </w:r>
-    </w:p>
-    <w:p>
-      <w:pPr>
-        <w:pStyle w:val="ListParagraph"/>
-        <w:numPr>
-          <w:ilvl w:val="1"/>
-          <w:numId w:val="3"/>
-        </w:numPr>
-        <w:spacing w:after="60"/>
-        <w:contextualSpacing w:val="0"/>
-      </w:pPr>
-      <w:r>
-        <w:t>Why technology transfer policy is worthy of serious scholarly study</w:t>
-      </w:r>
-      <w:r>
-        <w:t xml:space="preserve"> in a social and public policy doctoral program.</w:t>
-      </w:r>
-    </w:p>
-    <w:p>
-      <w:pPr>
-        <w:pStyle w:val="ListParagraph"/>
-        <w:numPr>
-          <w:ilvl w:val="1"/>
-          <w:numId w:val="3"/>
-        </w:numPr>
-        <w:spacing w:after="60"/>
-        <w:contextualSpacing w:val="0"/>
-      </w:pPr>
-      <w:r>
-        <w:t>Why university technology transfer is of</w:t>
-      </w:r>
-      <w:r>
-        <w:t xml:space="preserve"> specific</w:t>
-      </w:r>
-      <w:r>
-        <w:t xml:space="preserve"> interest</w:t>
-      </w:r>
-      <w:r>
-        <w:t>.</w:t>
-      </w:r>
-    </w:p>
-    <w:p>
-      <w:pPr>
-        <w:pStyle w:val="ListParagraph"/>
-        <w:numPr>
-          <w:ilvl w:val="1"/>
-          <w:numId w:val="3"/>
-        </w:numPr>
-        <w:spacing w:line="276" w:lineRule="auto"/>
-      </w:pPr>
-      <w:r>
-        <w:t>Motivations for studying the role of development stage in university technology transfer.</w:t>
-      </w:r>
-    </w:p>
-    <w:p>
-      <w:pPr>
-        <w:pStyle w:val="ListParagraph"/>
-        <w:numPr>
-          <w:ilvl w:val="1"/>
-          <w:numId w:val="3"/>
-        </w:numPr>
-        <w:spacing w:after="60"/>
-        <w:contextualSpacing w:val="0"/>
-      </w:pPr>
-      <w:r>
-        <w:t>The primary research questions to be answered</w:t>
-      </w:r>
-      <w:r>
-        <w:t>.</w:t>
-      </w:r>
-    </w:p>
-    <w:p>
-      <w:pPr>
-        <w:pStyle w:val="ListParagraph"/>
-        <w:numPr>
-          <w:ilvl w:val="2"/>
-          <w:numId w:val="3"/>
-        </w:numPr>
-        <w:spacing w:after="60"/>
-        <w:contextualSpacing w:val="0"/>
-      </w:pPr>
-      <w:r>
-        <w:t>Does development stage help explain why</w:t>
-      </w:r>
-      <w:r>
-        <w:t xml:space="preserve"> companies </w:t>
-      </w:r>
-      <w:r>
-        <w:t>choose not to pursue university-</w:t>
-      </w:r>
-      <w:r>
-        <w:t>created</w:t>
-      </w:r>
-      <w:r>
-        <w:t xml:space="preserve"> technologies that seem to align with their missions</w:t>
-      </w:r>
-      <w:r>
-        <w:t xml:space="preserve"> and profit motives even when the companies</w:t>
-      </w:r>
-      <w:r>
-        <w:t xml:space="preserve"> appear to have the resources to do so</w:t>
-      </w:r>
-      <w:r>
-        <w:t>?</w:t>
-      </w:r>
-    </w:p>
-    <w:p>
-      <w:pPr>
-        <w:pStyle w:val="ListParagraph"/>
-        <w:numPr>
-          <w:ilvl w:val="3"/>
-          <w:numId w:val="3"/>
-        </w:numPr>
-        <w:spacing w:after="60"/>
-        <w:contextualSpacing w:val="0"/>
-      </w:pPr>
-      <w:r>
-        <w:t>How the answer to this question relates to the premise of current federal policy related to university technology transfer.</w:t>
-      </w:r>
-    </w:p>
-    <w:p>
-      <w:pPr>
-        <w:pStyle w:val="ListParagraph"/>
-        <w:numPr>
-          <w:ilvl w:val="3"/>
-          <w:numId w:val="3"/>
-        </w:numPr>
-        <w:spacing w:after="60"/>
-        <w:contextualSpacing w:val="0"/>
-      </w:pPr>
-      <w:r>
-        <w:t>Implications for public policy if development stage is found to be explanatory.</w:t>
-      </w:r>
-    </w:p>
-    <w:p>
-      <w:pPr>
-        <w:pStyle w:val="ListParagraph"/>
-        <w:numPr>
-          <w:ilvl w:val="2"/>
-          <w:numId w:val="3"/>
-        </w:numPr>
-        <w:spacing w:after="60"/>
-        <w:contextualSpacing w:val="0"/>
-      </w:pPr>
-      <w:r>
-        <w:t xml:space="preserve">How is development stage factored into federal </w:t>
-      </w:r>
-      <w:r>
-        <w:t xml:space="preserve">public </w:t>
-      </w:r>
-      <w:r>
-        <w:t>policy related to university technology transfer?</w:t>
-      </w:r>
-    </w:p>
-    <w:p>
-      <w:pPr>
-        <w:pStyle w:val="ListParagraph"/>
-        <w:numPr>
-          <w:ilvl w:val="1"/>
-          <w:numId w:val="3"/>
-        </w:numPr>
-        <w:spacing w:after="60"/>
-        <w:contextualSpacing w:val="0"/>
-      </w:pPr>
-      <w:r>
-        <w:t>Expected time for completing the research</w:t>
-      </w:r>
-      <w:r>
-        <w:t>.</w:t>
-      </w:r>
-    </w:p>
-    <w:p>
-      <w:pPr>
-        <w:pStyle w:val="ListParagraph"/>
-        <w:numPr>
-          <w:ilvl w:val="1"/>
-          <w:numId w:val="3"/>
-        </w:numPr>
-        <w:spacing w:after="60"/>
-        <w:contextualSpacing w:val="0"/>
-      </w:pPr>
-      <w:r>
-        <w:t>A</w:t>
-      </w:r>
-      <w:r>
-        <w:t>pproach for</w:t>
-      </w:r>
-      <w:r>
-        <w:t xml:space="preserve"> studying</w:t>
-      </w:r>
-      <w:r>
-        <w:t xml:space="preserve"> the role</w:t>
-      </w:r>
-      <w:r>
-        <w:t xml:space="preserve"> development stage in university technology transfer</w:t>
-      </w:r>
-      <w:r>
-        <w:t>.</w:t>
-      </w:r>
-    </w:p>
-    <w:p>
-      <w:pPr>
-        <w:pStyle w:val="ListParagraph"/>
-        <w:numPr>
-          <w:ilvl w:val="2"/>
-          <w:numId w:val="3"/>
-        </w:numPr>
-        <w:spacing w:after="60"/>
-        <w:contextualSpacing w:val="0"/>
-      </w:pPr>
-      <w:r>
-        <w:t>Why the primary nature of the research topic can be viewed as an issue of impure public goods, market failure, and organizational decision making.</w:t>
-      </w:r>
-    </w:p>
-    <w:p>
-      <w:pPr>
-        <w:pStyle w:val="ListParagraph"/>
-        <w:numPr>
-          <w:ilvl w:val="3"/>
-          <w:numId w:val="3"/>
-        </w:numPr>
-        <w:spacing w:after="60"/>
-        <w:contextualSpacing w:val="0"/>
-      </w:pPr>
-      <w:r>
-        <w:t xml:space="preserve">Why </w:t>
-      </w:r>
-      <w:r>
-        <w:t xml:space="preserve">university-created </w:t>
-      </w:r>
-      <w:r>
-        <w:t xml:space="preserve">technology can be viewed as a good whose consumption is </w:t>
-      </w:r>
-      <w:r>
-        <w:br/>
-      </w:r>
-      <w:r>
-        <w:t>non-rival</w:t>
-      </w:r>
-      <w:r>
-        <w:t>rous</w:t>
-      </w:r>
-      <w:r>
-        <w:t xml:space="preserve"> </w:t>
-      </w:r>
-      <w:r>
-        <w:t>excludable</w:t>
-      </w:r>
-      <w:r>
-        <w:t>.</w:t>
-      </w:r>
-    </w:p>
-    <w:p>
-      <w:pPr>
-        <w:pStyle w:val="ListParagraph"/>
-        <w:numPr>
-          <w:ilvl w:val="3"/>
-          <w:numId w:val="3"/>
-        </w:numPr>
-        <w:spacing w:after="60"/>
-        <w:contextualSpacing w:val="0"/>
-      </w:pPr>
-      <w:r>
-        <w:t xml:space="preserve">Why </w:t>
-      </w:r>
-      <w:r>
-        <w:t xml:space="preserve">university </w:t>
-      </w:r>
-      <w:r>
-        <w:t>te</w:t>
-      </w:r>
-      <w:r>
-        <w:t>chnology transfer is</w:t>
-      </w:r>
-      <w:r>
-        <w:t xml:space="preserve"> </w:t>
-      </w:r>
-      <w:r>
-        <w:t>dependent on how private sector organizations function</w:t>
-      </w:r>
-      <w:r>
-        <w:t>.</w:t>
-      </w:r>
-    </w:p>
-    <w:p>
-      <w:pPr>
-        <w:pStyle w:val="ListParagraph"/>
-        <w:numPr>
-          <w:ilvl w:val="3"/>
-          <w:numId w:val="3"/>
-        </w:numPr>
-        <w:spacing w:after="60"/>
-        <w:contextualSpacing w:val="0"/>
-      </w:pPr>
-      <w:r>
-        <w:t xml:space="preserve">Why </w:t>
-      </w:r>
-      <w:r>
-        <w:t xml:space="preserve">university </w:t>
-      </w:r>
-      <w:r>
-        <w:t>technology transfer can be viewed as an exercise in organizational decision making.</w:t>
-      </w:r>
-    </w:p>
-    <w:p>
-      <w:pPr>
-        <w:pStyle w:val="ListParagraph"/>
-        <w:numPr>
-          <w:ilvl w:val="2"/>
-          <w:numId w:val="3"/>
-        </w:numPr>
-        <w:spacing w:after="60"/>
-        <w:contextualSpacing w:val="0"/>
-      </w:pPr>
-      <w:r>
-        <w:t>The perspectives through which the research topic will be analyzed.</w:t>
-      </w:r>
-    </w:p>
-    <w:p>
-      <w:pPr>
-        <w:pStyle w:val="ListParagraph"/>
-        <w:numPr>
-          <w:ilvl w:val="3"/>
-          <w:numId w:val="3"/>
-        </w:numPr>
-        <w:spacing w:after="60"/>
-        <w:contextualSpacing w:val="0"/>
-      </w:pPr>
-      <w:r>
-        <w:t>Public sector economics to understand why government involvement and intervention is necessary in the market for university-created technology.</w:t>
-      </w:r>
-    </w:p>
-    <w:p>
-      <w:pPr>
-        <w:pStyle w:val="ListParagraph"/>
-        <w:numPr>
-          <w:ilvl w:val="3"/>
-          <w:numId w:val="3"/>
-        </w:numPr>
-        <w:spacing w:after="60"/>
-        <w:contextualSpacing w:val="0"/>
-      </w:pPr>
-      <w:r>
-        <w:t>Organization theory and behavior to understand technology transfer as an organization activity.</w:t>
-      </w:r>
-    </w:p>
-    <w:p>
-      <w:pPr>
-        <w:pStyle w:val="ListParagraph"/>
-        <w:numPr>
-          <w:ilvl w:val="3"/>
-          <w:numId w:val="3"/>
-        </w:numPr>
-        <w:spacing w:after="60"/>
-        <w:contextualSpacing w:val="0"/>
-      </w:pPr>
-      <w:r>
-        <w:t>Descriptive decision theory to understand how organizations make decisions to acquire university-created technology.</w:t>
-      </w:r>
       <w:bookmarkStart w:id="0" w:name="_GoBack"/>
       <w:bookmarkEnd w:id="0"/>
+    </w:p>
+    <w:p>
+      <w:pPr>
+        <w:pStyle w:val="ListParagraph"/>
+        <w:numPr>
+          <w:ilvl w:val="0"/>
+          <w:numId w:val="3"/>
+        </w:numPr>
+        <w:spacing w:after="60"/>
+        <w:contextualSpacing w:val="0"/>
+      </w:pPr>
+      <w:r>
+        <w:t>Introduction</w:t>
+      </w:r>
+    </w:p>
+    <w:p>
+      <w:pPr>
+        <w:pStyle w:val="ListParagraph"/>
+        <w:numPr>
+          <w:ilvl w:val="1"/>
+          <w:numId w:val="3"/>
+        </w:numPr>
+        <w:spacing w:after="60"/>
+        <w:contextualSpacing w:val="0"/>
+      </w:pPr>
+      <w:r>
+        <w:t>Why technology transfer policy is worthy of serious scholarly study</w:t>
+      </w:r>
+      <w:r>
+        <w:t xml:space="preserve"> in a social and public policy doctoral program.</w:t>
+      </w:r>
+    </w:p>
+    <w:p>
+      <w:pPr>
+        <w:pStyle w:val="ListParagraph"/>
+        <w:numPr>
+          <w:ilvl w:val="1"/>
+          <w:numId w:val="3"/>
+        </w:numPr>
+        <w:spacing w:after="60"/>
+        <w:contextualSpacing w:val="0"/>
+      </w:pPr>
+      <w:r>
+        <w:t>Why university technology transfer is of</w:t>
+      </w:r>
+      <w:r>
+        <w:t xml:space="preserve"> specific</w:t>
+      </w:r>
+      <w:r>
+        <w:t xml:space="preserve"> interest</w:t>
+      </w:r>
+      <w:r>
+        <w:t>.</w:t>
+      </w:r>
+    </w:p>
+    <w:p>
+      <w:pPr>
+        <w:pStyle w:val="ListParagraph"/>
+        <w:numPr>
+          <w:ilvl w:val="1"/>
+          <w:numId w:val="3"/>
+        </w:numPr>
+        <w:spacing w:line="276" w:lineRule="auto"/>
+      </w:pPr>
+      <w:r>
+        <w:t>Motivations for studying the role of development stage in university technology transfer.</w:t>
+      </w:r>
+    </w:p>
+    <w:p>
+      <w:pPr>
+        <w:pStyle w:val="ListParagraph"/>
+        <w:numPr>
+          <w:ilvl w:val="1"/>
+          <w:numId w:val="3"/>
+        </w:numPr>
+        <w:spacing w:after="60"/>
+        <w:contextualSpacing w:val="0"/>
+      </w:pPr>
+      <w:r>
+        <w:t>The primary research questions to be answered</w:t>
+      </w:r>
+      <w:r>
+        <w:t>.</w:t>
+      </w:r>
+    </w:p>
+    <w:p>
+      <w:pPr>
+        <w:pStyle w:val="ListParagraph"/>
+        <w:numPr>
+          <w:ilvl w:val="2"/>
+          <w:numId w:val="3"/>
+        </w:numPr>
+        <w:spacing w:after="60"/>
+        <w:contextualSpacing w:val="0"/>
+      </w:pPr>
+      <w:r>
+        <w:t>Does development stage help explain why</w:t>
+      </w:r>
+      <w:r>
+        <w:t xml:space="preserve"> companies </w:t>
+      </w:r>
+      <w:r>
+        <w:t>choose not to pursue university-</w:t>
+      </w:r>
+      <w:r>
+        <w:t>created</w:t>
+      </w:r>
+      <w:r>
+        <w:t xml:space="preserve"> technologies that seem to align with their missions</w:t>
+      </w:r>
+      <w:r>
+        <w:t xml:space="preserve"> and profit motives even when the companies</w:t>
+      </w:r>
+      <w:r>
+        <w:t xml:space="preserve"> appear to have the resources to do so</w:t>
+      </w:r>
+      <w:r>
+        <w:t>?</w:t>
+      </w:r>
+    </w:p>
+    <w:p>
+      <w:pPr>
+        <w:pStyle w:val="ListParagraph"/>
+        <w:numPr>
+          <w:ilvl w:val="3"/>
+          <w:numId w:val="3"/>
+        </w:numPr>
+        <w:spacing w:after="60"/>
+        <w:contextualSpacing w:val="0"/>
+      </w:pPr>
+      <w:r>
+        <w:t>How the answer to this question relates to the premise of current federal policy related to university technology transfer.</w:t>
+      </w:r>
+    </w:p>
+    <w:p>
+      <w:pPr>
+        <w:pStyle w:val="ListParagraph"/>
+        <w:numPr>
+          <w:ilvl w:val="3"/>
+          <w:numId w:val="3"/>
+        </w:numPr>
+        <w:spacing w:after="60"/>
+        <w:contextualSpacing w:val="0"/>
+      </w:pPr>
+      <w:r>
+        <w:t>Implications for public policy if development stage is found to be explanatory.</w:t>
+      </w:r>
+    </w:p>
+    <w:p>
+      <w:pPr>
+        <w:pStyle w:val="ListParagraph"/>
+        <w:numPr>
+          <w:ilvl w:val="2"/>
+          <w:numId w:val="3"/>
+        </w:numPr>
+        <w:spacing w:after="60"/>
+        <w:contextualSpacing w:val="0"/>
+      </w:pPr>
+      <w:r>
+        <w:t xml:space="preserve">How is development stage factored into federal </w:t>
+      </w:r>
+      <w:r>
+        <w:t xml:space="preserve">public </w:t>
+      </w:r>
+      <w:r>
+        <w:t>policy related to university technology transfer?</w:t>
+      </w:r>
+    </w:p>
+    <w:p>
+      <w:pPr>
+        <w:pStyle w:val="ListParagraph"/>
+        <w:numPr>
+          <w:ilvl w:val="1"/>
+          <w:numId w:val="3"/>
+        </w:numPr>
+        <w:spacing w:after="60"/>
+        <w:contextualSpacing w:val="0"/>
+      </w:pPr>
+      <w:r>
+        <w:t>Expected time for completing the research</w:t>
+      </w:r>
+      <w:r>
+        <w:t>.</w:t>
+      </w:r>
+    </w:p>
+    <w:p>
+      <w:pPr>
+        <w:pStyle w:val="ListParagraph"/>
+        <w:numPr>
+          <w:ilvl w:val="1"/>
+          <w:numId w:val="3"/>
+        </w:numPr>
+        <w:spacing w:after="60"/>
+        <w:contextualSpacing w:val="0"/>
+      </w:pPr>
+      <w:r>
+        <w:t>A</w:t>
+      </w:r>
+      <w:r>
+        <w:t>pproach for</w:t>
+      </w:r>
+      <w:r>
+        <w:t xml:space="preserve"> studying</w:t>
+      </w:r>
+      <w:r>
+        <w:t xml:space="preserve"> the role</w:t>
+      </w:r>
+      <w:r>
+        <w:t xml:space="preserve"> development stage in university technology transfer</w:t>
+      </w:r>
+      <w:r>
+        <w:t>.</w:t>
+      </w:r>
+    </w:p>
+    <w:p>
+      <w:pPr>
+        <w:pStyle w:val="ListParagraph"/>
+        <w:numPr>
+          <w:ilvl w:val="2"/>
+          <w:numId w:val="3"/>
+        </w:numPr>
+        <w:spacing w:after="60"/>
+        <w:contextualSpacing w:val="0"/>
+      </w:pPr>
+      <w:r>
+        <w:t>Why the primary nature of the research topic can be viewed as an issue of impure public goods, market failure, and organizational decision making.</w:t>
+      </w:r>
+    </w:p>
+    <w:p>
+      <w:pPr>
+        <w:pStyle w:val="ListParagraph"/>
+        <w:numPr>
+          <w:ilvl w:val="3"/>
+          <w:numId w:val="3"/>
+        </w:numPr>
+        <w:spacing w:after="60"/>
+        <w:contextualSpacing w:val="0"/>
+      </w:pPr>
+      <w:r>
+        <w:t xml:space="preserve">Why </w:t>
+      </w:r>
+      <w:r>
+        <w:t xml:space="preserve">university-created </w:t>
+      </w:r>
+      <w:r>
+        <w:t xml:space="preserve">technology can be viewed as a good whose consumption is </w:t>
+      </w:r>
+      <w:r>
+        <w:br/>
+      </w:r>
+      <w:r>
+        <w:t>non-rival</w:t>
+      </w:r>
+      <w:r>
+        <w:t>rous</w:t>
+      </w:r>
+      <w:r>
+        <w:t xml:space="preserve"> </w:t>
+      </w:r>
+      <w:r>
+        <w:t>excludable</w:t>
+      </w:r>
+      <w:r>
+        <w:t>.</w:t>
+      </w:r>
+    </w:p>
+    <w:p>
+      <w:pPr>
+        <w:pStyle w:val="ListParagraph"/>
+        <w:numPr>
+          <w:ilvl w:val="3"/>
+          <w:numId w:val="3"/>
+        </w:numPr>
+        <w:spacing w:after="60"/>
+        <w:contextualSpacing w:val="0"/>
+      </w:pPr>
+      <w:r>
+        <w:t xml:space="preserve">Why </w:t>
+      </w:r>
+      <w:r>
+        <w:t xml:space="preserve">university </w:t>
+      </w:r>
+      <w:r>
+        <w:t>te</w:t>
+      </w:r>
+      <w:r>
+        <w:t>chnology transfer is</w:t>
+      </w:r>
+      <w:r>
+        <w:t xml:space="preserve"> </w:t>
+      </w:r>
+      <w:r>
+        <w:t>dependent on how private sector organizations function</w:t>
+      </w:r>
+      <w:r>
+        <w:t>.</w:t>
+      </w:r>
+    </w:p>
+    <w:p>
+      <w:pPr>
+        <w:pStyle w:val="ListParagraph"/>
+        <w:numPr>
+          <w:ilvl w:val="3"/>
+          <w:numId w:val="3"/>
+        </w:numPr>
+        <w:spacing w:after="60"/>
+        <w:contextualSpacing w:val="0"/>
+      </w:pPr>
+      <w:r>
+        <w:t xml:space="preserve">Why </w:t>
+      </w:r>
+      <w:r>
+        <w:t xml:space="preserve">university </w:t>
+      </w:r>
+      <w:r>
+        <w:t>technology transfer can be viewed as an exercise in organizational decision making.</w:t>
+      </w:r>
+    </w:p>
+    <w:p>
+      <w:pPr>
+        <w:pStyle w:val="ListParagraph"/>
+        <w:numPr>
+          <w:ilvl w:val="2"/>
+          <w:numId w:val="3"/>
+        </w:numPr>
+        <w:spacing w:after="60"/>
+        <w:contextualSpacing w:val="0"/>
+      </w:pPr>
+      <w:r>
+        <w:t>The perspectives through which the research topic will be analyzed.</w:t>
+      </w:r>
+    </w:p>
+    <w:p>
+      <w:pPr>
+        <w:pStyle w:val="ListParagraph"/>
+        <w:numPr>
+          <w:ilvl w:val="3"/>
+          <w:numId w:val="3"/>
+        </w:numPr>
+        <w:spacing w:after="60"/>
+        <w:contextualSpacing w:val="0"/>
+      </w:pPr>
+      <w:r>
+        <w:t>Public sector economics to understand why government involvement and intervention is necessary in the market for university-created technology.</w:t>
+      </w:r>
+    </w:p>
+    <w:p>
+      <w:pPr>
+        <w:pStyle w:val="ListParagraph"/>
+        <w:numPr>
+          <w:ilvl w:val="3"/>
+          <w:numId w:val="3"/>
+        </w:numPr>
+        <w:spacing w:after="60"/>
+        <w:contextualSpacing w:val="0"/>
+      </w:pPr>
+      <w:r>
+        <w:t>Organization theory and behavior to understand technology transfer as an organization activity.</w:t>
+      </w:r>
+    </w:p>
+    <w:p>
+      <w:pPr>
+        <w:pStyle w:val="ListParagraph"/>
+        <w:numPr>
+          <w:ilvl w:val="3"/>
+          <w:numId w:val="3"/>
+        </w:numPr>
+        <w:spacing w:after="60"/>
+        <w:contextualSpacing w:val="0"/>
+      </w:pPr>
+      <w:r>
+        <w:t>Descriptive decision theory to understand how organizations make decisions to acquire university-created technology.</w:t>
+      </w:r>
     </w:p>
     <w:p>
       <w:pPr>
